--- a/Problems with fire alarm.docx
+++ b/Problems with fire alarm.docx
@@ -212,6 +212,59 @@
           <w:lang w:val="en-US"/>
         </w:rPr>
         <w:t>After successfully being able to compile, we found a Segmentation fault that stopped fire alarm from running.</w:t>
+      </w:r>
+    </w:p>
+    <w:p>
+      <w:pPr>
+        <w:pStyle w:val="ListParagraph"/>
+        <w:rPr>
+          <w:lang w:val="en-US"/>
+        </w:rPr>
+      </w:pPr>
+      <w:r>
+        <w:rPr>
+          <w:lang w:val="en-US"/>
+        </w:rPr>
+        <w:t>Fix: Still being investigated</w:t>
+      </w:r>
+    </w:p>
+    <w:p>
+      <w:pPr>
+        <w:rPr>
+          <w:lang w:val="en-US"/>
+        </w:rPr>
+      </w:pPr>
+    </w:p>
+    <w:p>
+      <w:pPr>
+        <w:pStyle w:val="ListParagraph"/>
+        <w:numPr>
+          <w:ilvl w:val="0"/>
+          <w:numId w:val="1"/>
+        </w:numPr>
+        <w:rPr>
+          <w:lang w:val="en-US"/>
+        </w:rPr>
+      </w:pPr>
+      <w:r>
+        <w:rPr>
+          <w:lang w:val="en-US"/>
+        </w:rPr>
+        <w:t>We noticed that there were some dereferenced pointers that were still being pointed to by the program, which would not work given that you cannot do that</w:t>
+      </w:r>
+    </w:p>
+    <w:p>
+      <w:pPr>
+        <w:pStyle w:val="ListParagraph"/>
+        <w:rPr>
+          <w:lang w:val="en-US"/>
+        </w:rPr>
+      </w:pPr>
+      <w:r>
+        <w:rPr>
+          <w:lang w:val="en-US"/>
+        </w:rPr>
+        <w:t>Fix: I pointed to the pointer before it was dereferenced to avoid the error.</w:t>
       </w:r>
     </w:p>
     <w:p>
